--- a/docs/Documentation _dodor-app.docx
+++ b/docs/Documentation _dodor-app.docx
@@ -744,13 +744,23 @@
           <w:lang w:val="en-GB"/>
         </w:rPr>
       </w:pPr>
-      <w:r>
-        <w:rPr>
-          <w:b/>
-          <w:bCs/>
-          <w:lang w:val="en-GB"/>
-        </w:rPr>
-        <w:t>TileID:</w:t>
+      <w:proofErr w:type="spellStart"/>
+      <w:r>
+        <w:rPr>
+          <w:b/>
+          <w:bCs/>
+          <w:lang w:val="en-GB"/>
+        </w:rPr>
+        <w:t>TileID</w:t>
+      </w:r>
+      <w:proofErr w:type="spellEnd"/>
+      <w:r>
+        <w:rPr>
+          <w:b/>
+          <w:bCs/>
+          <w:lang w:val="en-GB"/>
+        </w:rPr>
+        <w:t>:</w:t>
       </w:r>
       <w:r>
         <w:rPr>
@@ -766,25 +776,849 @@
         </w:rPr>
         <w:t>Unique identifier for the tile.</w:t>
       </w:r>
-      <w:r>
-        <w:rPr>
-          <w:lang w:val="en-GB"/>
-        </w:rPr>
-        <w:br/>
-      </w:r>
-      <w:r>
-        <w:rPr>
-          <w:b/>
-          <w:bCs/>
-          <w:lang w:val="en-GB"/>
-        </w:rPr>
-        <w:t xml:space="preserve">ArtNrSupplier: </w:t>
+    </w:p>
+    <w:p>
+      <w:pPr>
+        <w:rPr>
+          <w:lang w:val="en-GB"/>
+        </w:rPr>
+      </w:pPr>
+      <w:proofErr w:type="spellStart"/>
+      <w:r>
+        <w:rPr>
+          <w:b/>
+          <w:bCs/>
+          <w:lang w:val="en-GB"/>
+        </w:rPr>
+        <w:t>ArtNrSupplier</w:t>
+      </w:r>
+      <w:proofErr w:type="spellEnd"/>
+      <w:r>
+        <w:rPr>
+          <w:b/>
+          <w:bCs/>
+          <w:lang w:val="en-GB"/>
+        </w:rPr>
+        <w:t xml:space="preserve">: </w:t>
       </w:r>
       <w:r>
         <w:rPr>
           <w:lang w:val="en-GB"/>
         </w:rPr>
         <w:t>The product number by the supplier</w:t>
+      </w:r>
+    </w:p>
+    <w:p>
+      <w:pPr>
+        <w:rPr>
+          <w:i/>
+          <w:iCs/>
+          <w:lang w:val="en-GB"/>
+        </w:rPr>
+      </w:pPr>
+      <w:r>
+        <w:rPr>
+          <w:b/>
+          <w:bCs/>
+          <w:lang w:val="en-GB"/>
+        </w:rPr>
+        <w:t xml:space="preserve">Name: </w:t>
+      </w:r>
+      <w:r>
+        <w:rPr>
+          <w:b/>
+          <w:bCs/>
+          <w:lang w:val="en-GB"/>
+        </w:rPr>
+        <w:tab/>
+      </w:r>
+      <w:r>
+        <w:rPr>
+          <w:b/>
+          <w:bCs/>
+          <w:lang w:val="en-GB"/>
+        </w:rPr>
+        <w:tab/>
+      </w:r>
+      <w:r>
+        <w:rPr>
+          <w:b/>
+          <w:bCs/>
+          <w:lang w:val="en-GB"/>
+        </w:rPr>
+        <w:tab/>
+      </w:r>
+      <w:r>
+        <w:rPr>
+          <w:lang w:val="en-GB"/>
+        </w:rPr>
+        <w:t xml:space="preserve">Full name of the tile </w:t>
+      </w:r>
+      <w:r>
+        <w:rPr>
+          <w:i/>
+          <w:iCs/>
+          <w:lang w:val="en-GB"/>
+        </w:rPr>
+        <w:t xml:space="preserve">[Serie + </w:t>
+      </w:r>
+      <w:proofErr w:type="spellStart"/>
+      <w:r>
+        <w:rPr>
+          <w:i/>
+          <w:iCs/>
+          <w:lang w:val="en-GB"/>
+        </w:rPr>
+        <w:t>Color</w:t>
+      </w:r>
+      <w:proofErr w:type="spellEnd"/>
+      <w:r>
+        <w:rPr>
+          <w:i/>
+          <w:iCs/>
+          <w:lang w:val="en-GB"/>
+        </w:rPr>
+        <w:t>]</w:t>
+      </w:r>
+    </w:p>
+    <w:p>
+      <w:pPr>
+        <w:rPr>
+          <w:b/>
+          <w:bCs/>
+          <w:lang w:val="en-GB"/>
+        </w:rPr>
+      </w:pPr>
+      <w:proofErr w:type="spellStart"/>
+      <w:r>
+        <w:rPr>
+          <w:b/>
+          <w:bCs/>
+          <w:lang w:val="en-GB"/>
+        </w:rPr>
+        <w:t>Color</w:t>
+      </w:r>
+      <w:proofErr w:type="spellEnd"/>
+      <w:r>
+        <w:rPr>
+          <w:b/>
+          <w:bCs/>
+          <w:lang w:val="en-GB"/>
+        </w:rPr>
+        <w:t>:</w:t>
+      </w:r>
+      <w:r>
+        <w:rPr>
+          <w:b/>
+          <w:bCs/>
+          <w:lang w:val="en-GB"/>
+        </w:rPr>
+        <w:tab/>
+      </w:r>
+      <w:r>
+        <w:rPr>
+          <w:b/>
+          <w:bCs/>
+          <w:lang w:val="en-GB"/>
+        </w:rPr>
+        <w:tab/>
+      </w:r>
+      <w:r>
+        <w:rPr>
+          <w:b/>
+          <w:bCs/>
+          <w:lang w:val="en-GB"/>
+        </w:rPr>
+        <w:tab/>
+      </w:r>
+    </w:p>
+    <w:p>
+      <w:pPr>
+        <w:rPr>
+          <w:lang w:val="en-GB"/>
+        </w:rPr>
+      </w:pPr>
+      <w:r>
+        <w:rPr>
+          <w:b/>
+          <w:bCs/>
+          <w:lang w:val="en-GB"/>
+        </w:rPr>
+        <w:t>Size:</w:t>
+      </w:r>
+      <w:r>
+        <w:rPr>
+          <w:b/>
+          <w:bCs/>
+          <w:lang w:val="en-GB"/>
+        </w:rPr>
+        <w:tab/>
+      </w:r>
+      <w:r>
+        <w:rPr>
+          <w:b/>
+          <w:bCs/>
+          <w:lang w:val="en-GB"/>
+        </w:rPr>
+        <w:tab/>
+      </w:r>
+      <w:r>
+        <w:rPr>
+          <w:b/>
+          <w:bCs/>
+          <w:lang w:val="en-GB"/>
+        </w:rPr>
+        <w:tab/>
+      </w:r>
+      <w:r>
+        <w:rPr>
+          <w:lang w:val="en-GB"/>
+        </w:rPr>
+        <w:t>Size of the tiles written down in string form</w:t>
+      </w:r>
+    </w:p>
+    <w:p>
+      <w:pPr>
+        <w:rPr>
+          <w:lang w:val="en-GB"/>
+        </w:rPr>
+      </w:pPr>
+      <w:r>
+        <w:rPr>
+          <w:b/>
+          <w:bCs/>
+          <w:lang w:val="en-GB"/>
+        </w:rPr>
+        <w:t>Thickness:</w:t>
+      </w:r>
+      <w:r>
+        <w:rPr>
+          <w:b/>
+          <w:bCs/>
+          <w:lang w:val="en-GB"/>
+        </w:rPr>
+        <w:tab/>
+      </w:r>
+      <w:r>
+        <w:rPr>
+          <w:b/>
+          <w:bCs/>
+          <w:lang w:val="en-GB"/>
+        </w:rPr>
+        <w:tab/>
+      </w:r>
+      <w:r>
+        <w:rPr>
+          <w:lang w:val="en-GB"/>
+        </w:rPr>
+        <w:t>Thick of tile in cm</w:t>
+      </w:r>
+    </w:p>
+    <w:p>
+      <w:pPr>
+        <w:rPr>
+          <w:lang w:val="en-GB"/>
+        </w:rPr>
+      </w:pPr>
+      <w:r>
+        <w:rPr>
+          <w:b/>
+          <w:bCs/>
+          <w:lang w:val="en-GB"/>
+        </w:rPr>
+        <w:t>Serie:</w:t>
+      </w:r>
+      <w:r>
+        <w:rPr>
+          <w:b/>
+          <w:bCs/>
+          <w:lang w:val="en-GB"/>
+        </w:rPr>
+        <w:tab/>
+      </w:r>
+      <w:r>
+        <w:rPr>
+          <w:b/>
+          <w:bCs/>
+          <w:lang w:val="en-GB"/>
+        </w:rPr>
+        <w:tab/>
+      </w:r>
+      <w:r>
+        <w:rPr>
+          <w:b/>
+          <w:bCs/>
+          <w:lang w:val="en-GB"/>
+        </w:rPr>
+        <w:tab/>
+      </w:r>
+      <w:r>
+        <w:rPr>
+          <w:lang w:val="en-GB"/>
+        </w:rPr>
+        <w:t>The name of the series of the tile</w:t>
+      </w:r>
+    </w:p>
+    <w:p>
+      <w:pPr>
+        <w:rPr>
+          <w:lang w:val="en-GB"/>
+        </w:rPr>
+      </w:pPr>
+      <w:proofErr w:type="spellStart"/>
+      <w:r>
+        <w:rPr>
+          <w:b/>
+          <w:bCs/>
+          <w:lang w:val="en-GB"/>
+        </w:rPr>
+        <w:t>OnNet</w:t>
+      </w:r>
+      <w:proofErr w:type="spellEnd"/>
+      <w:r>
+        <w:rPr>
+          <w:b/>
+          <w:bCs/>
+          <w:lang w:val="en-GB"/>
+        </w:rPr>
+        <w:t>:</w:t>
+      </w:r>
+      <w:r>
+        <w:rPr>
+          <w:b/>
+          <w:bCs/>
+          <w:lang w:val="en-GB"/>
+        </w:rPr>
+        <w:tab/>
+      </w:r>
+      <w:r>
+        <w:rPr>
+          <w:b/>
+          <w:bCs/>
+          <w:lang w:val="en-GB"/>
+        </w:rPr>
+        <w:tab/>
+      </w:r>
+      <w:r>
+        <w:rPr>
+          <w:b/>
+          <w:bCs/>
+          <w:lang w:val="en-GB"/>
+        </w:rPr>
+        <w:tab/>
+      </w:r>
+      <w:r>
+        <w:rPr>
+          <w:lang w:val="en-GB"/>
+        </w:rPr>
+        <w:t>Is the product on a Net, and if so on what kind of net.</w:t>
+      </w:r>
+    </w:p>
+    <w:p>
+      <w:pPr>
+        <w:rPr>
+          <w:lang w:val="en-GB"/>
+        </w:rPr>
+      </w:pPr>
+      <w:r>
+        <w:rPr>
+          <w:b/>
+          <w:bCs/>
+          <w:lang w:val="en-GB"/>
+        </w:rPr>
+        <w:t>Available:</w:t>
+      </w:r>
+      <w:r>
+        <w:rPr>
+          <w:b/>
+          <w:bCs/>
+          <w:lang w:val="en-GB"/>
+        </w:rPr>
+        <w:tab/>
+      </w:r>
+      <w:r>
+        <w:rPr>
+          <w:b/>
+          <w:bCs/>
+          <w:lang w:val="en-GB"/>
+        </w:rPr>
+        <w:tab/>
+      </w:r>
+      <w:r>
+        <w:rPr>
+          <w:lang w:val="en-GB"/>
+        </w:rPr>
+        <w:t>Directly available or shipping takes 2+ weeks</w:t>
+      </w:r>
+    </w:p>
+    <w:p>
+      <w:pPr>
+        <w:rPr>
+          <w:lang w:val="en-GB"/>
+        </w:rPr>
+      </w:pPr>
+      <w:proofErr w:type="spellStart"/>
+      <w:r>
+        <w:rPr>
+          <w:b/>
+          <w:bCs/>
+          <w:lang w:val="en-GB"/>
+        </w:rPr>
+        <w:t>MeterPerBox</w:t>
+      </w:r>
+      <w:proofErr w:type="spellEnd"/>
+      <w:r>
+        <w:rPr>
+          <w:b/>
+          <w:bCs/>
+          <w:lang w:val="en-GB"/>
+        </w:rPr>
+        <w:t>:</w:t>
+      </w:r>
+      <w:r>
+        <w:rPr>
+          <w:b/>
+          <w:bCs/>
+          <w:lang w:val="en-GB"/>
+        </w:rPr>
+        <w:t xml:space="preserve"> </w:t>
+      </w:r>
+      <w:r>
+        <w:rPr>
+          <w:b/>
+          <w:bCs/>
+          <w:lang w:val="en-GB"/>
+        </w:rPr>
+        <w:t>:</w:t>
+      </w:r>
+      <w:r>
+        <w:rPr>
+          <w:b/>
+          <w:bCs/>
+          <w:lang w:val="en-GB"/>
+        </w:rPr>
+        <w:tab/>
+      </w:r>
+      <w:r>
+        <w:rPr>
+          <w:b/>
+          <w:bCs/>
+          <w:lang w:val="en-GB"/>
+        </w:rPr>
+        <w:tab/>
+      </w:r>
+      <w:r>
+        <w:rPr>
+          <w:lang w:val="en-GB"/>
+        </w:rPr>
+        <w:t>Quantity of m² in a box</w:t>
+      </w:r>
+    </w:p>
+    <w:p>
+      <w:pPr>
+        <w:rPr>
+          <w:lang w:val="en-GB"/>
+        </w:rPr>
+      </w:pPr>
+      <w:proofErr w:type="spellStart"/>
+      <w:r>
+        <w:rPr>
+          <w:b/>
+          <w:bCs/>
+          <w:lang w:val="en-GB"/>
+        </w:rPr>
+        <w:t>ImportPrice</w:t>
+      </w:r>
+      <w:proofErr w:type="spellEnd"/>
+      <w:r>
+        <w:rPr>
+          <w:b/>
+          <w:bCs/>
+          <w:lang w:val="en-GB"/>
+        </w:rPr>
+        <w:t>:</w:t>
+      </w:r>
+      <w:r>
+        <w:rPr>
+          <w:b/>
+          <w:bCs/>
+          <w:lang w:val="en-GB"/>
+        </w:rPr>
+        <w:tab/>
+      </w:r>
+      <w:r>
+        <w:rPr>
+          <w:b/>
+          <w:bCs/>
+          <w:lang w:val="en-GB"/>
+        </w:rPr>
+        <w:tab/>
+      </w:r>
+      <w:r>
+        <w:rPr>
+          <w:lang w:val="en-GB"/>
+        </w:rPr>
+        <w:t xml:space="preserve">Import price for a single </w:t>
+      </w:r>
+      <w:proofErr w:type="spellStart"/>
+      <w:r>
+        <w:rPr>
+          <w:lang w:val="en-GB"/>
+        </w:rPr>
+        <w:t>PriceUnit</w:t>
+      </w:r>
+      <w:proofErr w:type="spellEnd"/>
+    </w:p>
+    <w:p>
+      <w:pPr>
+        <w:rPr>
+          <w:lang w:val="en-GB"/>
+        </w:rPr>
+      </w:pPr>
+      <w:proofErr w:type="spellStart"/>
+      <w:r>
+        <w:rPr>
+          <w:b/>
+          <w:bCs/>
+          <w:lang w:val="en-GB"/>
+        </w:rPr>
+        <w:t>PalletPrice</w:t>
+      </w:r>
+      <w:proofErr w:type="spellEnd"/>
+      <w:r>
+        <w:rPr>
+          <w:b/>
+          <w:bCs/>
+          <w:lang w:val="en-GB"/>
+        </w:rPr>
+        <w:t>:</w:t>
+      </w:r>
+      <w:r>
+        <w:rPr>
+          <w:b/>
+          <w:bCs/>
+          <w:lang w:val="en-GB"/>
+        </w:rPr>
+        <w:tab/>
+      </w:r>
+      <w:r>
+        <w:rPr>
+          <w:b/>
+          <w:bCs/>
+          <w:lang w:val="en-GB"/>
+        </w:rPr>
+        <w:tab/>
+      </w:r>
+      <w:r>
+        <w:rPr>
+          <w:lang w:val="en-GB"/>
+        </w:rPr>
+        <w:t>Import price of the tile when importing pallets</w:t>
+      </w:r>
+    </w:p>
+    <w:p>
+      <w:pPr>
+        <w:rPr>
+          <w:lang w:val="en-GB"/>
+        </w:rPr>
+      </w:pPr>
+      <w:r>
+        <w:rPr>
+          <w:b/>
+          <w:bCs/>
+          <w:lang w:val="en-GB"/>
+        </w:rPr>
+        <w:t>Price:</w:t>
+      </w:r>
+      <w:r>
+        <w:rPr>
+          <w:b/>
+          <w:bCs/>
+          <w:lang w:val="en-GB"/>
+        </w:rPr>
+        <w:tab/>
+      </w:r>
+      <w:r>
+        <w:rPr>
+          <w:b/>
+          <w:bCs/>
+          <w:lang w:val="en-GB"/>
+        </w:rPr>
+        <w:tab/>
+      </w:r>
+      <w:r>
+        <w:rPr>
+          <w:b/>
+          <w:bCs/>
+          <w:lang w:val="en-GB"/>
+        </w:rPr>
+        <w:tab/>
+      </w:r>
+      <w:r>
+        <w:rPr>
+          <w:lang w:val="en-GB"/>
+        </w:rPr>
+        <w:t>Selling price of the tile</w:t>
+      </w:r>
+    </w:p>
+    <w:p>
+      <w:pPr>
+        <w:rPr>
+          <w:lang w:val="en-GB"/>
+        </w:rPr>
+      </w:pPr>
+      <w:proofErr w:type="spellStart"/>
+      <w:r>
+        <w:rPr>
+          <w:b/>
+          <w:bCs/>
+          <w:lang w:val="en-GB"/>
+        </w:rPr>
+        <w:t>UnitPrice</w:t>
+      </w:r>
+      <w:proofErr w:type="spellEnd"/>
+      <w:r>
+        <w:rPr>
+          <w:b/>
+          <w:bCs/>
+          <w:lang w:val="en-GB"/>
+        </w:rPr>
+        <w:t>:</w:t>
+      </w:r>
+      <w:r>
+        <w:rPr>
+          <w:b/>
+          <w:bCs/>
+          <w:lang w:val="en-GB"/>
+        </w:rPr>
+        <w:tab/>
+      </w:r>
+      <w:r>
+        <w:rPr>
+          <w:b/>
+          <w:bCs/>
+          <w:lang w:val="en-GB"/>
+        </w:rPr>
+        <w:tab/>
+      </w:r>
+      <w:r>
+        <w:rPr>
+          <w:lang w:val="en-GB"/>
+        </w:rPr>
+        <w:t>The unit of the price. (m², m1, pro piece, etc.)</w:t>
+      </w:r>
+    </w:p>
+    <w:p>
+      <w:pPr>
+        <w:rPr>
+          <w:lang w:val="en-GB"/>
+        </w:rPr>
+      </w:pPr>
+      <w:proofErr w:type="spellStart"/>
+      <w:r>
+        <w:rPr>
+          <w:b/>
+          <w:bCs/>
+          <w:lang w:val="en-GB"/>
+        </w:rPr>
+        <w:t>BtwPercentage</w:t>
+      </w:r>
+      <w:proofErr w:type="spellEnd"/>
+      <w:r>
+        <w:rPr>
+          <w:b/>
+          <w:bCs/>
+          <w:lang w:val="en-GB"/>
+        </w:rPr>
+        <w:t>:</w:t>
+      </w:r>
+      <w:r>
+        <w:rPr>
+          <w:b/>
+          <w:bCs/>
+          <w:lang w:val="en-GB"/>
+        </w:rPr>
+        <w:tab/>
+      </w:r>
+      <w:r>
+        <w:rPr>
+          <w:lang w:val="en-GB"/>
+        </w:rPr>
+        <w:t>The percentage of tax calculated in INT</w:t>
+      </w:r>
+    </w:p>
+    <w:p>
+      <w:pPr>
+        <w:rPr>
+          <w:lang w:val="en-GB"/>
+        </w:rPr>
+      </w:pPr>
+      <w:r>
+        <w:rPr>
+          <w:b/>
+          <w:bCs/>
+          <w:lang w:val="en-GB"/>
+        </w:rPr>
+        <w:t>Comment</w:t>
+      </w:r>
+      <w:r>
+        <w:rPr>
+          <w:b/>
+          <w:bCs/>
+          <w:lang w:val="en-GB"/>
+        </w:rPr>
+        <w:tab/>
+      </w:r>
+      <w:r>
+        <w:rPr>
+          <w:b/>
+          <w:bCs/>
+          <w:lang w:val="en-GB"/>
+        </w:rPr>
+        <w:tab/>
+      </w:r>
+      <w:r>
+        <w:rPr>
+          <w:lang w:val="en-GB"/>
+        </w:rPr>
+        <w:t>Any extra information about the tile</w:t>
+      </w:r>
+    </w:p>
+    <w:p>
+      <w:pPr>
+        <w:rPr>
+          <w:lang w:val="en-GB"/>
+        </w:rPr>
+      </w:pPr>
+      <w:proofErr w:type="spellStart"/>
+      <w:r>
+        <w:rPr>
+          <w:b/>
+          <w:bCs/>
+          <w:lang w:val="en-GB"/>
+        </w:rPr>
+        <w:t>LastUpdated</w:t>
+      </w:r>
+      <w:proofErr w:type="spellEnd"/>
+      <w:r>
+        <w:rPr>
+          <w:b/>
+          <w:bCs/>
+          <w:lang w:val="en-GB"/>
+        </w:rPr>
+        <w:t>:</w:t>
+      </w:r>
+      <w:r>
+        <w:rPr>
+          <w:b/>
+          <w:bCs/>
+          <w:lang w:val="en-GB"/>
+        </w:rPr>
+        <w:tab/>
+      </w:r>
+      <w:r>
+        <w:rPr>
+          <w:b/>
+          <w:bCs/>
+          <w:lang w:val="en-GB"/>
+        </w:rPr>
+        <w:tab/>
+      </w:r>
+      <w:r>
+        <w:rPr>
+          <w:lang w:val="en-GB"/>
+        </w:rPr>
+        <w:t>The date the last time the row has been updated</w:t>
+      </w:r>
+    </w:p>
+    <w:p>
+      <w:pPr>
+        <w:rPr>
+          <w:lang w:val="en-GB"/>
+        </w:rPr>
+      </w:pPr>
+      <w:proofErr w:type="spellStart"/>
+      <w:r>
+        <w:rPr>
+          <w:b/>
+          <w:bCs/>
+          <w:lang w:val="en-GB"/>
+        </w:rPr>
+        <w:t>LastModifierUserID</w:t>
+      </w:r>
+      <w:proofErr w:type="spellEnd"/>
+      <w:r>
+        <w:rPr>
+          <w:b/>
+          <w:bCs/>
+          <w:lang w:val="en-GB"/>
+        </w:rPr>
+        <w:t>:</w:t>
+      </w:r>
+      <w:r>
+        <w:rPr>
+          <w:b/>
+          <w:bCs/>
+          <w:lang w:val="en-GB"/>
+        </w:rPr>
+        <w:tab/>
+      </w:r>
+      <w:r>
+        <w:rPr>
+          <w:lang w:val="en-GB"/>
+        </w:rPr>
+        <w:t xml:space="preserve">The </w:t>
+      </w:r>
+      <w:proofErr w:type="spellStart"/>
+      <w:r>
+        <w:rPr>
+          <w:lang w:val="en-GB"/>
+        </w:rPr>
+        <w:t>UserID</w:t>
+      </w:r>
+      <w:proofErr w:type="spellEnd"/>
+      <w:r>
+        <w:rPr>
+          <w:lang w:val="en-GB"/>
+        </w:rPr>
+        <w:t xml:space="preserve"> of the User that last has modified the row</w:t>
+      </w:r>
+    </w:p>
+    <w:p>
+      <w:pPr>
+        <w:rPr>
+          <w:lang w:val="en-GB"/>
+        </w:rPr>
+      </w:pPr>
+      <w:r>
+        <w:rPr>
+          <w:b/>
+          <w:bCs/>
+          <w:lang w:val="en-GB"/>
+        </w:rPr>
+        <w:t>Discontinuing:</w:t>
+      </w:r>
+      <w:r>
+        <w:rPr>
+          <w:b/>
+          <w:bCs/>
+          <w:lang w:val="en-GB"/>
+        </w:rPr>
+        <w:tab/>
+      </w:r>
+      <w:r>
+        <w:rPr>
+          <w:b/>
+          <w:bCs/>
+          <w:lang w:val="en-GB"/>
+        </w:rPr>
+        <w:tab/>
+      </w:r>
+      <w:r>
+        <w:rPr>
+          <w:lang w:val="en-GB"/>
+        </w:rPr>
+        <w:t>Boolean indicating if the tile is being pulled from the collection</w:t>
       </w:r>
     </w:p>
     <w:sectPr>
